--- a/Software-Requirements-Specification.docx
+++ b/Software-Requirements-Specification.docx
@@ -3042,7 +3042,7 @@
           </mc:Choice>
           <mc:Fallback>
             <w:drawing>
-              <wp:anchor distT="0" distB="0" distL="114300" distR="114300" simplePos="0" relativeHeight="251659264" behindDoc="0" locked="0" layoutInCell="1" allowOverlap="1" wp14:anchorId="5D92C34C" wp14:editId="08A5448E">
+              <wp:anchor distT="0" distB="0" distL="114300" distR="114300" simplePos="0" relativeHeight="251659264" behindDoc="0" locked="0" layoutInCell="1" allowOverlap="1" wp14:anchorId="3C7BFEDF" wp14:editId="2465C5D8">
                 <wp:simplePos x="0" y="0"/>
                 <wp:positionH relativeFrom="column">
                   <wp:posOffset>836295</wp:posOffset>
@@ -3118,7 +3118,7 @@
           </mc:Choice>
           <mc:Fallback>
             <w:drawing>
-              <wp:anchor distT="0" distB="0" distL="114300" distR="114300" simplePos="0" relativeHeight="251660288" behindDoc="0" locked="0" layoutInCell="1" allowOverlap="1" wp14:anchorId="4001E133" wp14:editId="43819309">
+              <wp:anchor distT="0" distB="0" distL="114300" distR="114300" simplePos="0" relativeHeight="251660288" behindDoc="0" locked="0" layoutInCell="1" allowOverlap="1" wp14:anchorId="0B0ABAA0" wp14:editId="79C49598">
                 <wp:simplePos x="0" y="0"/>
                 <wp:positionH relativeFrom="column">
                   <wp:posOffset>2983865</wp:posOffset>
@@ -3353,7 +3353,7 @@
           </mc:Choice>
           <mc:Fallback>
             <w:drawing>
-              <wp:anchor distT="0" distB="0" distL="114300" distR="114300" simplePos="0" relativeHeight="251661312" behindDoc="0" locked="0" layoutInCell="1" allowOverlap="1" wp14:anchorId="31EB2F35" wp14:editId="70CA6EFE">
+              <wp:anchor distT="0" distB="0" distL="114300" distR="114300" simplePos="0" relativeHeight="251661312" behindDoc="0" locked="0" layoutInCell="1" allowOverlap="1" wp14:anchorId="338DECCF" wp14:editId="62C1D950">
                 <wp:simplePos x="0" y="0"/>
                 <wp:positionH relativeFrom="column">
                   <wp:posOffset>763270</wp:posOffset>
@@ -3441,7 +3441,7 @@
           </mc:Choice>
           <mc:Fallback>
             <w:drawing>
-              <wp:anchor distT="0" distB="0" distL="114300" distR="114300" simplePos="0" relativeHeight="251662336" behindDoc="1" locked="0" layoutInCell="1" allowOverlap="0" wp14:anchorId="5294377D" wp14:editId="136ACBB4">
+              <wp:anchor distT="0" distB="0" distL="114300" distR="114300" simplePos="0" relativeHeight="251662336" behindDoc="1" locked="0" layoutInCell="1" allowOverlap="0" wp14:anchorId="30F3C353" wp14:editId="37C0C3B9">
                 <wp:simplePos x="0" y="0"/>
                 <wp:positionH relativeFrom="column">
                   <wp:posOffset>2996565</wp:posOffset>
@@ -4776,11 +4776,13 @@
         <w:t>5</w:t>
       </w:r>
       <w:r>
-        <w:t>.1.3</w:t>
-      </w:r>
-      <w:r>
-        <w:tab/>
-        <w:t>Non-functional Requirements</w:t>
+        <w:t>.1.</w:t>
+      </w:r>
+      <w:r>
+        <w:t>1 Performance</w:t>
+      </w:r>
+      <w:r>
+        <w:t xml:space="preserve"> Requirements</w:t>
       </w:r>
     </w:p>
     <w:p>
@@ -4819,7 +4821,10 @@
       </w:r>
       <w:r>
         <w:tab/>
-        <w:t>The system must allow the user to create posts in the bulletin board</w:t>
+        <w:t xml:space="preserve">The system must allow the user to </w:t>
+      </w:r>
+      <w:r>
+        <w:t>access the application anywhere it can access the internet</w:t>
       </w:r>
     </w:p>
     <w:p>
@@ -4837,25 +4842,9 @@
       </w:r>
       <w:r>
         <w:tab/>
-        <w:t>The system must allow the user to comment on posts that have been created in the bulletin board.</w:t>
-      </w:r>
-    </w:p>
-    <w:p>
-      <w:pPr>
-        <w:pStyle w:val="requirement"/>
-      </w:pPr>
-      <w:r>
-        <w:t>REQ-</w:t>
-      </w:r>
-      <w:r>
-        <w:t>31</w:t>
-      </w:r>
-      <w:r>
-        <w:t>:</w:t>
-      </w:r>
-      <w:r>
-        <w:tab/>
-        <w:t>The system must allow users in a group to see the shared shopping list in a group.</w:t>
+      </w:r>
+      <w:r>
+        <w:t xml:space="preserve">The system shall start-up no slower than 5 seconds 99% of the time. </w:t>
       </w:r>
     </w:p>
     <w:p>
@@ -4887,9 +4876,166 @@
     </w:p>
     <w:p>
       <w:pPr>
+        <w:pStyle w:val="template"/>
+      </w:pPr>
+    </w:p>
+    <w:p>
+      <w:pPr>
+        <w:pStyle w:val="template"/>
+      </w:pPr>
+      <w:r>
+        <w:t>5.</w:t>
+      </w:r>
+      <w:r>
+        <w:t>2.1</w:t>
+      </w:r>
+      <w:r>
+        <w:tab/>
+      </w:r>
+      <w:r>
+        <w:t>Security</w:t>
+      </w:r>
+      <w:r>
+        <w:t xml:space="preserve"> Requirements</w:t>
+      </w:r>
+    </w:p>
+    <w:p>
+      <w:pPr>
+        <w:pStyle w:val="requirement"/>
+      </w:pPr>
+      <w:r>
+        <w:t>REQ-</w:t>
+      </w:r>
+      <w:r>
+        <w:t>31</w:t>
+      </w:r>
+      <w:r>
+        <w:t>:</w:t>
+      </w:r>
+      <w:r>
+        <w:tab/>
+      </w:r>
+      <w:r>
+        <w:t>The system shall require the user to enter a username and password to access their account.</w:t>
+      </w:r>
+    </w:p>
+    <w:p>
+      <w:pPr>
+        <w:pStyle w:val="requirement"/>
+      </w:pPr>
+      <w:r>
+        <w:t>REQ-</w:t>
+      </w:r>
+      <w:r>
+        <w:t>32</w:t>
+      </w:r>
+      <w:r>
+        <w:t>:</w:t>
+      </w:r>
+      <w:r>
+        <w:tab/>
+      </w:r>
+      <w:r>
+        <w:t>The system shall require passwords be greater than 10 characters.</w:t>
+      </w:r>
+    </w:p>
+    <w:p>
+      <w:pPr>
+        <w:pStyle w:val="requirement"/>
+      </w:pPr>
+      <w:r>
+        <w:t>REQ-3</w:t>
+      </w:r>
+      <w:r>
+        <w:t>3</w:t>
+      </w:r>
+      <w:r>
+        <w:t>:</w:t>
+      </w:r>
+      <w:r>
+        <w:tab/>
+        <w:t xml:space="preserve">The system shall require passwords </w:t>
+      </w:r>
+      <w:r>
+        <w:t>contain at least 3 types of characters.</w:t>
+      </w:r>
+    </w:p>
+    <w:p>
+      <w:pPr>
+        <w:pStyle w:val="requirement"/>
+      </w:pPr>
+      <w:r>
+        <w:t>REQ-3</w:t>
+      </w:r>
+      <w:r>
+        <w:t>4</w:t>
+      </w:r>
+      <w:r>
+        <w:t>:</w:t>
+      </w:r>
+      <w:r>
+        <w:tab/>
+        <w:t xml:space="preserve">The system shall </w:t>
+      </w:r>
+      <w:r>
+        <w:t xml:space="preserve">require passwords are not </w:t>
+      </w:r>
+      <w:proofErr w:type="gramStart"/>
+      <w:r>
+        <w:t>similar to</w:t>
+      </w:r>
+      <w:proofErr w:type="gramEnd"/>
+      <w:r>
+        <w:t xml:space="preserve"> commonly used passwords.</w:t>
+      </w:r>
+    </w:p>
+    <w:p>
+      <w:pPr>
+        <w:pStyle w:val="requirement"/>
+      </w:pPr>
+      <w:r>
+        <w:t>REQ-3</w:t>
+      </w:r>
+      <w:r>
+        <w:t>5</w:t>
+      </w:r>
+      <w:r>
+        <w:t>:</w:t>
+      </w:r>
+      <w:r>
+        <w:tab/>
+        <w:t xml:space="preserve">The system shall </w:t>
+      </w:r>
+      <w:r>
+        <w:t>encrypt all data sent.</w:t>
+      </w:r>
+    </w:p>
+    <w:p>
+      <w:pPr>
+        <w:pStyle w:val="requirement"/>
+      </w:pPr>
+    </w:p>
+    <w:p>
+      <w:pPr>
+        <w:pStyle w:val="requirement"/>
+      </w:pPr>
+    </w:p>
+    <w:p>
+      <w:pPr>
+        <w:pStyle w:val="requirement"/>
+      </w:pPr>
+    </w:p>
+    <w:p>
+      <w:pPr>
+        <w:pStyle w:val="template"/>
+      </w:pPr>
+    </w:p>
+    <w:p>
+      <w:pPr>
         <w:pStyle w:val="Heading2"/>
       </w:pPr>
       <w:r>
+        <w:lastRenderedPageBreak/>
         <w:t>Software Quality Attributes</w:t>
       </w:r>
       <w:bookmarkEnd w:id="50"/>
@@ -4936,6 +5082,81 @@
       <w:pPr>
         <w:pStyle w:val="template"/>
       </w:pPr>
+      <w:r>
+        <w:t>5.</w:t>
+      </w:r>
+      <w:r>
+        <w:t>3.1</w:t>
+      </w:r>
+      <w:r>
+        <w:tab/>
+      </w:r>
+      <w:r>
+        <w:t>Software</w:t>
+      </w:r>
+      <w:r>
+        <w:t xml:space="preserve"> Requirements</w:t>
+      </w:r>
+    </w:p>
+    <w:p>
+      <w:pPr>
+        <w:pStyle w:val="requirement"/>
+      </w:pPr>
+      <w:r>
+        <w:t>REQ-3</w:t>
+      </w:r>
+      <w:r>
+        <w:t>6</w:t>
+      </w:r>
+      <w:r>
+        <w:t>:</w:t>
+      </w:r>
+      <w:r>
+        <w:tab/>
+        <w:t xml:space="preserve">The system shall </w:t>
+      </w:r>
+      <w:r>
+        <w:t>allow information to be resent if intent connection is lost while sending.</w:t>
+      </w:r>
+    </w:p>
+    <w:p>
+      <w:pPr>
+        <w:pStyle w:val="requirement"/>
+      </w:pPr>
+      <w:r>
+        <w:t>REQ-3</w:t>
+      </w:r>
+      <w:r>
+        <w:t>7</w:t>
+      </w:r>
+      <w:r>
+        <w:t>:</w:t>
+      </w:r>
+      <w:r>
+        <w:tab/>
+        <w:t xml:space="preserve">The system shall </w:t>
+      </w:r>
+      <w:r>
+        <w:t>be created to be easily navigable with no delay</w:t>
+      </w:r>
+      <w:r>
+        <w:t>.</w:t>
+      </w:r>
+    </w:p>
+    <w:p>
+      <w:pPr>
+        <w:pStyle w:val="template"/>
+      </w:pPr>
+    </w:p>
+    <w:p>
+      <w:pPr>
+        <w:pStyle w:val="template"/>
+      </w:pPr>
+    </w:p>
+    <w:p>
+      <w:pPr>
+        <w:pStyle w:val="template"/>
+      </w:pPr>
     </w:p>
     <w:p>
       <w:pPr>
@@ -4944,7 +5165,6 @@
       <w:bookmarkStart w:id="52" w:name="_Toc439994697"/>
       <w:bookmarkStart w:id="53" w:name="_Toc441231002"/>
       <w:r>
-        <w:lastRenderedPageBreak/>
         <w:t>Appendix B: Analysis Models</w:t>
       </w:r>
       <w:bookmarkEnd w:id="52"/>
